--- a/lab2 (2).docx
+++ b/lab2 (2).docx
@@ -13,11 +13,9 @@
       <w:bookmarkStart w:id="4" w:name="_Toc273108054"/>
       <w:bookmarkStart w:id="5" w:name="_Toc349830592"/>
       <w:bookmarkStart w:id="6" w:name="_Toc349830691"/>
-      <w:proofErr w:type="spellStart"/>
-      <w:r>
-        <w:t>Оглавление</w:t>
-      </w:r>
-      <w:proofErr w:type="spellEnd"/>
+      <w:r>
+        <w:t>Contents</w:t>
+      </w:r>
     </w:p>
     <w:p>
       <w:pPr>
@@ -1636,6 +1634,7 @@
     </w:p>
     <w:p>
       <w:pPr>
+        <w:ind w:firstLine="0"/>
         <w:rPr>
           <w:rFonts w:eastAsia="Calibri"/>
         </w:rPr>
@@ -3292,6 +3291,12 @@
         </w:rPr>
         <w:t>)</w:t>
       </w:r>
+      <w:r>
+        <w:rPr>
+          <w:color w:val="000000" w:themeColor="text1"/>
+        </w:rPr>
+        <w:t>;</w:t>
+      </w:r>
     </w:p>
     <w:p>
       <w:pPr>
@@ -3304,6 +3309,9 @@
       <w:r>
         <w:t>DCA is characterized by an elliptical NN rule, unlike the rectilinear NN rule of LDA, which makes it less sensitive to changes in parameter</w:t>
       </w:r>
+      <w:r>
+        <w:t>;</w:t>
+      </w:r>
     </w:p>
     <w:p>
       <w:pPr>
@@ -3316,6 +3324,9 @@
       <w:r>
         <w:t>Orthogonal DCA bases provide advantages in robustness of execution compared to non-perpendicular LDA bases, especially in case of estimation errors</w:t>
       </w:r>
+      <w:r>
+        <w:t>;</w:t>
+      </w:r>
     </w:p>
     <w:p>
       <w:pPr>
@@ -3328,6 +3339,9 @@
       <w:r>
         <w:t>When changing the parameters, both methods deviate from the ideal projections, but it is assumed that the change in the percentage of the DCA distance is less than that of the LDA</w:t>
       </w:r>
+      <w:r>
+        <w:t>;</w:t>
+      </w:r>
     </w:p>
     <w:p>
       <w:pPr>
@@ -3339,6 +3353,9 @@
       </w:pPr>
       <w:r>
         <w:t>Changing the shape of the NN DCA rule presumably causes less performance degradation than that of the LDA</w:t>
+      </w:r>
+      <w:r>
+        <w:t>;</w:t>
       </w:r>
     </w:p>
     <w:p>
@@ -3811,9 +3828,6 @@
         <w:t>Fig</w:t>
       </w:r>
       <w:r>
-        <w:rPr>
-          <w:lang w:val="ru-RU"/>
-        </w:rPr>
         <w:t>.</w:t>
       </w:r>
       <w:r>
@@ -3855,25 +3869,6 @@
           <w:rFonts w:eastAsia="Calibri"/>
         </w:rPr>
       </w:pPr>
-      <w:r>
-        <w:rPr>
-          <w:rFonts w:eastAsia="Calibri"/>
-        </w:rPr>
-        <w:lastRenderedPageBreak/>
-        <w:t>The purpose of doing this is mainly to verify the idea of DCA conceptually without worrying about the parameter estimation problem. It also casts some insight into how robust the new method is. Th</w:t>
-      </w:r>
-      <w:r>
-        <w:rPr>
-          <w:rFonts w:eastAsia="Calibri"/>
-        </w:rPr>
-        <w:t>is</w:t>
-      </w:r>
-      <w:r>
-        <w:rPr>
-          <w:rFonts w:eastAsia="Calibri"/>
-        </w:rPr>
-        <w:t xml:space="preserve"> in these experiments we list two performance scores: the left one is for true parameters while the right one is for estimated parameters.</w:t>
-      </w:r>
     </w:p>
     <w:p>
       <w:pPr>
@@ -3881,12 +3876,135 @@
           <w:rFonts w:eastAsia="Calibri"/>
         </w:rPr>
       </w:pPr>
+      <w:r>
+        <w:rPr>
+          <w:rFonts w:eastAsia="Calibri"/>
+          <w:noProof/>
+        </w:rPr>
+        <w:lastRenderedPageBreak/>
+        <w:drawing>
+          <wp:inline distT="0" distB="0" distL="0" distR="0" wp14:anchorId="7647832F" wp14:editId="30809C5C">
+            <wp:extent cx="4679085" cy="4343776"/>
+            <wp:effectExtent l="0" t="0" r="7620" b="0"/>
+            <wp:docPr id="1" name="Рисунок 1"/>
+            <wp:cNvGraphicFramePr>
+              <a:graphicFrameLocks xmlns:a="http://schemas.openxmlformats.org/drawingml/2006/main" noChangeAspect="1"/>
+            </wp:cNvGraphicFramePr>
+            <a:graphic xmlns:a="http://schemas.openxmlformats.org/drawingml/2006/main">
+              <a:graphicData uri="http://schemas.openxmlformats.org/drawingml/2006/picture">
+                <pic:pic xmlns:pic="http://schemas.openxmlformats.org/drawingml/2006/picture">
+                  <pic:nvPicPr>
+                    <pic:cNvPr id="1" name=""/>
+                    <pic:cNvPicPr/>
+                  </pic:nvPicPr>
+                  <pic:blipFill>
+                    <a:blip r:embed="rId9"/>
+                    <a:stretch>
+                      <a:fillRect/>
+                    </a:stretch>
+                  </pic:blipFill>
+                  <pic:spPr>
+                    <a:xfrm>
+                      <a:off x="0" y="0"/>
+                      <a:ext cx="4679085" cy="4343776"/>
+                    </a:xfrm>
+                    <a:prstGeom prst="rect">
+                      <a:avLst/>
+                    </a:prstGeom>
+                  </pic:spPr>
+                </pic:pic>
+              </a:graphicData>
+            </a:graphic>
+          </wp:inline>
+        </w:drawing>
+      </w:r>
     </w:p>
     <w:p>
       <w:pPr>
+        <w:pStyle w:val="-0"/>
+        <w:rPr>
+          <w:rFonts w:eastAsia="Calibri"/>
+        </w:rPr>
+      </w:pPr>
+    </w:p>
+    <w:p>
+      <w:pPr>
+        <w:pStyle w:val="-0"/>
+        <w:rPr>
+          <w:rFonts w:eastAsia="Calibri"/>
+        </w:rPr>
+      </w:pPr>
+      <w:bookmarkStart w:id="29" w:name="_Ref164888342"/>
+      <w:bookmarkStart w:id="30" w:name="_Ref164888201"/>
+      <w:r>
+        <w:t>Fig</w:t>
+      </w:r>
+      <w:r>
+        <w:t>.</w:t>
+      </w:r>
+      <w:r>
+        <w:t xml:space="preserve"> </w:t>
+      </w:r>
+      <w:r>
+        <w:fldChar w:fldCharType="begin"/>
+      </w:r>
+      <w:r>
+        <w:instrText xml:space="preserve"> SEQ </w:instrText>
+      </w:r>
+      <w:r>
+        <w:instrText>Рисунок</w:instrText>
+      </w:r>
+      <w:r>
+        <w:instrText xml:space="preserve"> \* ARABIC </w:instrText>
+      </w:r>
+      <w:r>
+        <w:fldChar w:fldCharType="separate"/>
+      </w:r>
+      <w:r>
+        <w:t>2</w:t>
+      </w:r>
+      <w:r>
+        <w:fldChar w:fldCharType="end"/>
+      </w:r>
+      <w:bookmarkEnd w:id="29"/>
+      <w:r>
+        <w:t> – Dimensionality reductio</w:t>
+      </w:r>
+      <w:r>
+        <w:t>n</w:t>
+      </w:r>
+      <w:bookmarkEnd w:id="30"/>
+    </w:p>
+    <w:p>
+      <w:pPr>
+        <w:rPr>
+          <w:rFonts w:eastAsia="Calibri"/>
+        </w:rPr>
+      </w:pPr>
+      <w:r>
+        <w:rPr>
+          <w:rFonts w:eastAsia="Calibri"/>
+        </w:rPr>
+        <w:t>The purpose of doing this is mainly to verify the idea of DCA conceptually without worrying about the parameter estimation problem. It also casts some insight into how robust the new method is. Th</w:t>
+      </w:r>
+      <w:r>
+        <w:rPr>
+          <w:rFonts w:eastAsia="Calibri"/>
+        </w:rPr>
+        <w:t>is</w:t>
+      </w:r>
+      <w:r>
+        <w:rPr>
+          <w:rFonts w:eastAsia="Calibri"/>
+        </w:rPr>
+        <w:t xml:space="preserve"> in these experiments we list two performance scores: the left one is for true parameters while the right one is for estimated parameters.</w:t>
+      </w:r>
+    </w:p>
+    <w:p>
+      <w:pPr>
         <w:pStyle w:val="-"/>
       </w:pPr>
-      <w:bookmarkStart w:id="29" w:name="_Ref163123478"/>
+      <w:bookmarkStart w:id="31" w:name="_Ref163123478"/>
       <w:r>
         <w:t xml:space="preserve">Table </w:t>
       </w:r>
@@ -3908,7 +4026,7 @@
       <w:r>
         <w:fldChar w:fldCharType="end"/>
       </w:r>
-      <w:bookmarkEnd w:id="29"/>
+      <w:bookmarkEnd w:id="31"/>
       <w:r>
         <w:t> – </w:t>
       </w:r>
@@ -4222,16 +4340,8 @@
     <w:p>
       <w:pPr>
         <w:pStyle w:val="-"/>
-        <w:rPr>
-          <w:rFonts w:eastAsia="Calibri"/>
-        </w:rPr>
-      </w:pPr>
-    </w:p>
-    <w:p>
-      <w:pPr>
-        <w:pStyle w:val="-"/>
-      </w:pPr>
-      <w:bookmarkStart w:id="30" w:name="_Ref163123510"/>
+      </w:pPr>
+      <w:bookmarkStart w:id="32" w:name="_Ref163123510"/>
       <w:r>
         <w:t xml:space="preserve">Table </w:t>
       </w:r>
@@ -4253,7 +4363,7 @@
       <w:r>
         <w:fldChar w:fldCharType="end"/>
       </w:r>
-      <w:bookmarkEnd w:id="30"/>
+      <w:bookmarkEnd w:id="32"/>
       <w:r>
         <w:t> – Performance/error comparison when the underlying problem has very different ideal Bayes error and LDA error: .089 and .207</w:t>
       </w:r>
@@ -4748,7 +4858,7 @@
         <w:rPr>
           <w:rFonts w:eastAsia="Calibri"/>
         </w:rPr>
-        <w:t>reports the performance comparison among different classifiers with a Gaussian distributed dataset which has quite different ideal Bayes and LDA errors.</w:t>
+        <w:t xml:space="preserve">reports the performance comparison among different classifiers </w:t>
       </w:r>
       <w:bookmarkEnd w:id="0"/>
       <w:bookmarkEnd w:id="1"/>
@@ -4758,12 +4868,110 @@
       <w:bookmarkEnd w:id="5"/>
       <w:bookmarkEnd w:id="6"/>
       <w:bookmarkEnd w:id="25"/>
+      <w:r>
+        <w:rPr>
+          <w:rFonts w:eastAsia="Calibri"/>
+        </w:rPr>
+        <w:t>Dimensionality reduct</w:t>
+      </w:r>
+      <w:r>
+        <w:rPr>
+          <w:rFonts w:eastAsia="Calibri"/>
+        </w:rPr>
+        <w:t>i</w:t>
+      </w:r>
+      <w:r>
+        <w:rPr>
+          <w:rFonts w:eastAsia="Calibri"/>
+        </w:rPr>
+        <w:t>on</w:t>
+      </w:r>
+      <w:r>
+        <w:rPr>
+          <w:rFonts w:eastAsia="Calibri"/>
+        </w:rPr>
+        <w:t xml:space="preserve"> (</w:t>
+      </w:r>
+      <w:r>
+        <w:rPr>
+          <w:rFonts w:eastAsia="Calibri"/>
+        </w:rPr>
+        <w:fldChar w:fldCharType="begin"/>
+      </w:r>
+      <w:r>
+        <w:rPr>
+          <w:rFonts w:eastAsia="Calibri"/>
+        </w:rPr>
+        <w:instrText xml:space="preserve"> REF _Ref164888342 \h </w:instrText>
+      </w:r>
+      <w:r>
+        <w:rPr>
+          <w:rFonts w:eastAsia="Calibri"/>
+        </w:rPr>
+      </w:r>
+      <w:r>
+        <w:rPr>
+          <w:rFonts w:eastAsia="Calibri"/>
+        </w:rPr>
+        <w:fldChar w:fldCharType="separate"/>
+      </w:r>
+      <w:r>
+        <w:t>Figu</w:t>
+      </w:r>
+      <w:r>
+        <w:t>r</w:t>
+      </w:r>
+      <w:r>
+        <w:t>e 2</w:t>
+      </w:r>
+      <w:r>
+        <w:rPr>
+          <w:rFonts w:eastAsia="Calibri"/>
+        </w:rPr>
+        <w:fldChar w:fldCharType="end"/>
+      </w:r>
+      <w:r>
+        <w:rPr>
+          <w:rFonts w:eastAsia="Calibri"/>
+        </w:rPr>
+        <w:t xml:space="preserve">) </w:t>
+      </w:r>
+      <w:r>
+        <w:rPr>
+          <w:rFonts w:eastAsia="Calibri"/>
+        </w:rPr>
+        <w:t>which has quite different ideal</w:t>
+      </w:r>
+      <w:r>
+        <w:rPr>
+          <w:rFonts w:eastAsia="Calibri"/>
+        </w:rPr>
+        <w:t xml:space="preserve"> </w:t>
+      </w:r>
+      <w:r>
+        <w:rPr>
+          <w:rFonts w:eastAsia="Calibri"/>
+        </w:rPr>
+        <w:t xml:space="preserve">Bayes and </w:t>
+      </w:r>
+      <w:r>
+        <w:rPr>
+          <w:rFonts w:eastAsia="Calibri"/>
+        </w:rPr>
+        <w:t>LDA</w:t>
+      </w:r>
+      <w:r>
+        <w:rPr>
+          <w:rFonts w:eastAsia="Calibri"/>
+        </w:rPr>
+        <w:t xml:space="preserve"> errors.</w:t>
+      </w:r>
     </w:p>
     <w:sectPr>
-      <w:headerReference w:type="default" r:id="rId9"/>
-      <w:footerReference w:type="even" r:id="rId10"/>
-      <w:footerReference w:type="default" r:id="rId11"/>
-      <w:footerReference w:type="first" r:id="rId12"/>
+      <w:headerReference w:type="default" r:id="rId10"/>
+      <w:footerReference w:type="even" r:id="rId11"/>
+      <w:footerReference w:type="default" r:id="rId12"/>
+      <w:footerReference w:type="first" r:id="rId13"/>
       <w:pgSz w:w="11906" w:h="16838"/>
       <w:pgMar w:top="1134" w:right="851" w:bottom="1134" w:left="1701" w:header="709" w:footer="709" w:gutter="0"/>
       <w:cols w:space="708"/>
